--- a/budda/267.第二百六十七讲 《金刚经》讲解之六十六.docx
+++ b/budda/267.第二百六十七讲 《金刚经》讲解之六十六.docx
@@ -4,680 +4,640 @@
   <w:body>
     <w:p>
       <w:pPr>
-        <w:rPr>
-          <w:rFonts w:ascii="Times New Roman" w:eastAsia="Times New Roman" w:hAnsi="Times New Roman" w:cs="Times New Roman"/>
-          <w:sz w:val="21"/>
-          <w:szCs w:val="21"/>
-        </w:rPr>
-      </w:pPr>
-      <w:r>
-        <w:rPr>
-          <w:rFonts w:ascii="Times New Roman" w:eastAsia="Times New Roman" w:hAnsi="Times New Roman" w:cs="Times New Roman"/>
-          <w:sz w:val="21"/>
-          <w:szCs w:val="21"/>
-        </w:rPr>
-        <w:t>Dear:</w:t>
-      </w:r>
-    </w:p>
-    <w:p>
-      <w:pPr>
-        <w:rPr>
-          <w:rFonts w:ascii="Times New Roman" w:eastAsia="Times New Roman" w:hAnsi="Times New Roman" w:cs="Times New Roman"/>
-          <w:sz w:val="21"/>
-          <w:szCs w:val="21"/>
-        </w:rPr>
-      </w:pPr>
-      <w:r>
-        <w:rPr>
-          <w:rFonts w:ascii="SimSun" w:eastAsia="SimSun" w:hAnsi="SimSun" w:cs="SimSun" w:hint="eastAsia"/>
-          <w:sz w:val="21"/>
-          <w:szCs w:val="21"/>
-        </w:rPr>
-        <w:t>微信群</w:t>
-      </w:r>
-      <w:r>
-        <w:rPr>
-          <w:rFonts w:ascii="Times New Roman" w:eastAsia="Times New Roman" w:hAnsi="Times New Roman" w:cs="Times New Roman"/>
-          <w:sz w:val="21"/>
-          <w:szCs w:val="21"/>
-        </w:rPr>
-        <w:t>"</w:t>
-      </w:r>
-      <w:r>
-        <w:rPr>
-          <w:rFonts w:ascii="SimSun" w:eastAsia="SimSun" w:hAnsi="SimSun" w:cs="SimSun" w:hint="eastAsia"/>
-          <w:sz w:val="21"/>
-          <w:szCs w:val="21"/>
-        </w:rPr>
-        <w:t>大圆满前行引导文学习群</w:t>
-      </w:r>
-      <w:r>
-        <w:rPr>
-          <w:rFonts w:ascii="Times New Roman" w:eastAsia="Times New Roman" w:hAnsi="Times New Roman" w:cs="Times New Roman"/>
-          <w:sz w:val="21"/>
-          <w:szCs w:val="21"/>
-        </w:rPr>
-        <w:t>"</w:t>
-      </w:r>
-      <w:r>
-        <w:rPr>
-          <w:rFonts w:ascii="SimSun" w:eastAsia="SimSun" w:hAnsi="SimSun" w:cs="SimSun" w:hint="eastAsia"/>
-          <w:sz w:val="21"/>
-          <w:szCs w:val="21"/>
-        </w:rPr>
-        <w:t>的聊天记录如下</w:t>
-      </w:r>
-      <w:r>
-        <w:rPr>
-          <w:rFonts w:ascii="Times New Roman" w:eastAsia="Times New Roman" w:hAnsi="Times New Roman" w:cs="Times New Roman"/>
-          <w:sz w:val="21"/>
-          <w:szCs w:val="21"/>
-        </w:rPr>
-        <w:t>:</w:t>
-      </w:r>
-    </w:p>
-    <w:p>
-      <w:pPr>
-        <w:rPr>
-          <w:rFonts w:ascii="Times New Roman" w:eastAsia="Times New Roman" w:hAnsi="Times New Roman" w:cs="Times New Roman"/>
-          <w:sz w:val="21"/>
-          <w:szCs w:val="21"/>
-        </w:rPr>
-      </w:pPr>
-      <w:r>
-        <w:rPr>
-          <w:rFonts w:ascii="Times New Roman" w:eastAsia="Times New Roman" w:hAnsi="Times New Roman" w:cs="Times New Roman"/>
-          <w:sz w:val="21"/>
-          <w:szCs w:val="21"/>
-        </w:rPr>
-        <w:t>————— 2019-4-24 —————</w:t>
-      </w:r>
-    </w:p>
-    <w:p>
-      <w:pPr>
-        <w:rPr>
-          <w:rFonts w:ascii="Times New Roman" w:eastAsia="Times New Roman" w:hAnsi="Times New Roman" w:cs="Times New Roman"/>
-          <w:sz w:val="21"/>
-          <w:szCs w:val="21"/>
-        </w:rPr>
-      </w:pPr>
-    </w:p>
-    <w:p>
-      <w:pPr>
-        <w:rPr>
-          <w:rFonts w:ascii="Times New Roman" w:eastAsia="Times New Roman" w:hAnsi="Times New Roman" w:cs="Times New Roman"/>
-          <w:sz w:val="21"/>
-          <w:szCs w:val="21"/>
-        </w:rPr>
-      </w:pPr>
-      <w:r>
-        <w:rPr>
-          <w:rFonts w:ascii="SimSun" w:eastAsia="SimSun" w:hAnsi="SimSun" w:cs="SimSun" w:hint="eastAsia"/>
-          <w:sz w:val="21"/>
-          <w:szCs w:val="21"/>
-        </w:rPr>
-        <w:t>我们今天继续学习金刚</w:t>
-      </w:r>
-      <w:r>
-        <w:rPr>
-          <w:rFonts w:ascii="SimSun" w:eastAsia="SimSun" w:hAnsi="SimSun" w:cs="SimSun"/>
-          <w:sz w:val="21"/>
-          <w:szCs w:val="21"/>
+        <w:tabs>
+          <w:tab w:val="left" w:pos="560"/>
+          <w:tab w:val="left" w:pos="1120"/>
+          <w:tab w:val="left" w:pos="1680"/>
+          <w:tab w:val="left" w:pos="2240"/>
+          <w:tab w:val="left" w:pos="2800"/>
+          <w:tab w:val="left" w:pos="3360"/>
+          <w:tab w:val="left" w:pos="3920"/>
+          <w:tab w:val="left" w:pos="4480"/>
+          <w:tab w:val="left" w:pos="5040"/>
+          <w:tab w:val="left" w:pos="5600"/>
+          <w:tab w:val="left" w:pos="6160"/>
+          <w:tab w:val="left" w:pos="6720"/>
+        </w:tabs>
+        <w:autoSpaceDE w:val="0"/>
+        <w:autoSpaceDN w:val="0"/>
+        <w:adjustRightInd w:val="0"/>
+        <w:jc w:val="both"/>
+        <w:rPr>
+          <w:rFonts w:ascii="LiSu" w:eastAsia="LiSu"/>
+          <w:sz w:val="84"/>
+          <w:szCs w:val="84"/>
+        </w:rPr>
+      </w:pPr>
+      <w:r>
+        <w:rPr>
+          <w:rFonts w:ascii="LiSu" w:eastAsia="LiSu"/>
+          <w:sz w:val="84"/>
+          <w:szCs w:val="84"/>
+        </w:rPr>
+        <w:t>第二百六十</w:t>
+      </w:r>
+      <w:r>
+        <w:rPr>
+          <w:rFonts w:ascii="LiSu" w:eastAsia="LiSu" w:hint="eastAsia"/>
+          <w:sz w:val="84"/>
+          <w:szCs w:val="84"/>
+        </w:rPr>
+        <w:t>七</w:t>
+      </w:r>
+      <w:r>
+        <w:rPr>
+          <w:rFonts w:ascii="LiSu" w:eastAsia="LiSu"/>
+          <w:sz w:val="84"/>
+          <w:szCs w:val="84"/>
+        </w:rPr>
+        <w:t>讲《金刚经》讲解之六十</w:t>
+      </w:r>
+      <w:r>
+        <w:rPr>
+          <w:rFonts w:ascii="LiSu" w:eastAsia="LiSu" w:hint="eastAsia"/>
+          <w:sz w:val="84"/>
+          <w:szCs w:val="84"/>
+        </w:rPr>
+        <w:t>六</w:t>
+      </w:r>
+      <w:r>
+        <w:rPr>
+          <w:rFonts w:ascii="LiSu" w:eastAsia="LiSu"/>
+          <w:sz w:val="84"/>
+          <w:szCs w:val="84"/>
+        </w:rPr>
+        <w:t>讲</w:t>
+      </w:r>
+    </w:p>
+    <w:p>
+      <w:pPr>
+        <w:jc w:val="both"/>
+        <w:rPr>
+          <w:rFonts w:ascii="LiSu" w:eastAsia="LiSu"/>
+          <w:sz w:val="84"/>
+          <w:szCs w:val="84"/>
+        </w:rPr>
+      </w:pPr>
+    </w:p>
+    <w:p>
+      <w:pPr>
+        <w:jc w:val="both"/>
+        <w:rPr>
+          <w:rFonts w:ascii="LiSu" w:eastAsia="LiSu"/>
+          <w:sz w:val="84"/>
+          <w:szCs w:val="84"/>
+        </w:rPr>
+      </w:pPr>
+      <w:r>
+        <w:rPr>
+          <w:rFonts w:ascii="LiSu" w:eastAsia="LiSu" w:hint="eastAsia"/>
+          <w:sz w:val="84"/>
+          <w:szCs w:val="84"/>
+        </w:rPr>
+        <w:t>我们</w:t>
+      </w:r>
+      <w:r>
+        <w:rPr>
+          <w:rFonts w:ascii="LiSu" w:eastAsia="LiSu" w:hint="eastAsia"/>
+          <w:sz w:val="84"/>
+          <w:szCs w:val="84"/>
+        </w:rPr>
+        <w:t>本节</w:t>
+      </w:r>
+      <w:r>
+        <w:rPr>
+          <w:rFonts w:ascii="LiSu" w:eastAsia="LiSu" w:hint="eastAsia"/>
+          <w:sz w:val="84"/>
+          <w:szCs w:val="84"/>
+        </w:rPr>
+        <w:t>继续学习金刚</w:t>
+      </w:r>
+      <w:r>
+        <w:rPr>
+          <w:rFonts w:ascii="LiSu" w:eastAsia="LiSu"/>
+          <w:sz w:val="84"/>
+          <w:szCs w:val="84"/>
         </w:rPr>
         <w:t>经</w:t>
       </w:r>
-    </w:p>
-    <w:p>
-      <w:pPr>
-        <w:rPr>
-          <w:rFonts w:ascii="Times New Roman" w:eastAsia="Times New Roman" w:hAnsi="Times New Roman" w:cs="Times New Roman"/>
-          <w:sz w:val="21"/>
-          <w:szCs w:val="21"/>
-        </w:rPr>
-      </w:pPr>
-    </w:p>
-    <w:p>
-      <w:pPr>
-        <w:rPr>
-          <w:rFonts w:ascii="Times New Roman" w:eastAsia="Times New Roman" w:hAnsi="Times New Roman" w:cs="Times New Roman"/>
-          <w:sz w:val="21"/>
-          <w:szCs w:val="21"/>
-        </w:rPr>
-      </w:pPr>
-    </w:p>
-    <w:p>
-      <w:pPr>
-        <w:rPr>
-          <w:rFonts w:ascii="Times New Roman" w:eastAsia="Times New Roman" w:hAnsi="Times New Roman" w:cs="Times New Roman"/>
-          <w:sz w:val="21"/>
-          <w:szCs w:val="21"/>
-        </w:rPr>
-      </w:pPr>
-      <w:r>
-        <w:rPr>
-          <w:rFonts w:ascii="SimSun" w:eastAsia="SimSun" w:hAnsi="SimSun" w:cs="SimSun" w:hint="eastAsia"/>
-          <w:sz w:val="21"/>
-          <w:szCs w:val="21"/>
+      <w:r>
+        <w:rPr>
+          <w:rFonts w:ascii="LiSu" w:eastAsia="LiSu" w:hint="eastAsia"/>
+          <w:sz w:val="84"/>
+          <w:szCs w:val="84"/>
+        </w:rPr>
+        <w:t>。</w:t>
+      </w:r>
+    </w:p>
+    <w:p>
+      <w:pPr>
+        <w:jc w:val="both"/>
+        <w:rPr>
+          <w:rFonts w:ascii="LiSu" w:eastAsia="LiSu"/>
+          <w:sz w:val="84"/>
+          <w:szCs w:val="84"/>
+        </w:rPr>
+      </w:pPr>
+    </w:p>
+    <w:p>
+      <w:pPr>
+        <w:jc w:val="both"/>
+        <w:rPr>
+          <w:rFonts w:ascii="LiSu" w:eastAsia="LiSu"/>
+          <w:sz w:val="84"/>
+          <w:szCs w:val="84"/>
+        </w:rPr>
+      </w:pPr>
+      <w:r>
+        <w:rPr>
+          <w:rFonts w:ascii="LiSu" w:eastAsia="LiSu" w:hint="eastAsia"/>
+          <w:sz w:val="84"/>
+          <w:szCs w:val="84"/>
+        </w:rPr>
+        <w:t>「</w:t>
+      </w:r>
+      <w:r>
+        <w:rPr>
+          <w:rFonts w:ascii="LiSu" w:eastAsia="LiSu" w:hint="eastAsia"/>
+          <w:sz w:val="84"/>
+          <w:szCs w:val="84"/>
         </w:rPr>
         <w:t>尔时，慧命须菩提白佛言：世尊，颇有众生，于未来世，闻说是法，生信心不</w:t>
       </w:r>
       <w:r>
         <w:rPr>
-          <w:rFonts w:ascii="SimSun" w:eastAsia="SimSun" w:hAnsi="SimSun" w:cs="SimSun"/>
-          <w:sz w:val="21"/>
-          <w:szCs w:val="21"/>
+          <w:rFonts w:ascii="LiSu" w:eastAsia="LiSu"/>
+          <w:sz w:val="84"/>
+          <w:szCs w:val="84"/>
         </w:rPr>
         <w:t>？</w:t>
       </w:r>
-    </w:p>
-    <w:p>
-      <w:pPr>
-        <w:rPr>
-          <w:rFonts w:ascii="Times New Roman" w:eastAsia="Times New Roman" w:hAnsi="Times New Roman" w:cs="Times New Roman"/>
-          <w:sz w:val="21"/>
-          <w:szCs w:val="21"/>
-        </w:rPr>
-      </w:pPr>
-    </w:p>
-    <w:p>
-      <w:pPr>
-        <w:rPr>
-          <w:rFonts w:ascii="Times New Roman" w:eastAsia="Times New Roman" w:hAnsi="Times New Roman" w:cs="Times New Roman"/>
-          <w:sz w:val="21"/>
-          <w:szCs w:val="21"/>
-        </w:rPr>
-      </w:pPr>
-    </w:p>
-    <w:p>
-      <w:pPr>
-        <w:rPr>
-          <w:rFonts w:ascii="Times New Roman" w:eastAsia="Times New Roman" w:hAnsi="Times New Roman" w:cs="Times New Roman"/>
-          <w:sz w:val="21"/>
-          <w:szCs w:val="21"/>
-        </w:rPr>
-      </w:pPr>
-      <w:r>
-        <w:rPr>
-          <w:rFonts w:ascii="SimSun" w:eastAsia="SimSun" w:hAnsi="SimSun" w:cs="SimSun" w:hint="eastAsia"/>
-          <w:sz w:val="21"/>
-          <w:szCs w:val="21"/>
+      <w:r>
+        <w:rPr>
+          <w:rFonts w:ascii="LiSu" w:eastAsia="LiSu" w:hint="eastAsia"/>
+          <w:sz w:val="84"/>
+          <w:szCs w:val="84"/>
+        </w:rPr>
+        <w:t>」</w:t>
+      </w:r>
+    </w:p>
+    <w:p>
+      <w:pPr>
+        <w:jc w:val="both"/>
+        <w:rPr>
+          <w:rFonts w:ascii="LiSu" w:eastAsia="LiSu"/>
+          <w:sz w:val="84"/>
+          <w:szCs w:val="84"/>
+        </w:rPr>
+      </w:pPr>
+    </w:p>
+    <w:p>
+      <w:pPr>
+        <w:jc w:val="both"/>
+        <w:rPr>
+          <w:rFonts w:ascii="LiSu" w:eastAsia="LiSu"/>
+          <w:sz w:val="84"/>
+          <w:szCs w:val="84"/>
+        </w:rPr>
+      </w:pPr>
+      <w:r>
+        <w:rPr>
+          <w:rFonts w:ascii="LiSu" w:eastAsia="LiSu" w:hint="eastAsia"/>
+          <w:sz w:val="84"/>
+          <w:szCs w:val="84"/>
+        </w:rPr>
+        <w:lastRenderedPageBreak/>
+        <w:t>「</w:t>
+      </w:r>
+      <w:r>
+        <w:rPr>
+          <w:rFonts w:ascii="LiSu" w:eastAsia="LiSu" w:hint="eastAsia"/>
+          <w:sz w:val="84"/>
+          <w:szCs w:val="84"/>
         </w:rPr>
         <w:t>佛言：须菩提，彼非众生，非不众生。何以故？须菩提，众生众生者，如来说非众生，是名众</w:t>
       </w:r>
       <w:r>
         <w:rPr>
-          <w:rFonts w:ascii="SimSun" w:eastAsia="SimSun" w:hAnsi="SimSun" w:cs="SimSun"/>
-          <w:sz w:val="21"/>
-          <w:szCs w:val="21"/>
+          <w:rFonts w:ascii="LiSu" w:eastAsia="LiSu"/>
+          <w:sz w:val="84"/>
+          <w:szCs w:val="84"/>
         </w:rPr>
         <w:t>生</w:t>
       </w:r>
-    </w:p>
-    <w:p>
-      <w:pPr>
-        <w:rPr>
-          <w:rFonts w:ascii="Times New Roman" w:eastAsia="Times New Roman" w:hAnsi="Times New Roman" w:cs="Times New Roman"/>
-          <w:sz w:val="21"/>
-          <w:szCs w:val="21"/>
-        </w:rPr>
-      </w:pPr>
-    </w:p>
-    <w:p>
-      <w:pPr>
-        <w:rPr>
-          <w:rFonts w:ascii="Times New Roman" w:eastAsia="Times New Roman" w:hAnsi="Times New Roman" w:cs="Times New Roman"/>
-          <w:sz w:val="21"/>
-          <w:szCs w:val="21"/>
-        </w:rPr>
-      </w:pPr>
-    </w:p>
-    <w:p>
-      <w:pPr>
-        <w:rPr>
-          <w:rFonts w:ascii="Times New Roman" w:eastAsia="Times New Roman" w:hAnsi="Times New Roman" w:cs="Times New Roman"/>
-          <w:sz w:val="21"/>
-          <w:szCs w:val="21"/>
-        </w:rPr>
-      </w:pPr>
-      <w:r>
-        <w:rPr>
-          <w:rFonts w:ascii="SimSun" w:eastAsia="SimSun" w:hAnsi="SimSun" w:cs="SimSun" w:hint="eastAsia"/>
-          <w:sz w:val="21"/>
-          <w:szCs w:val="21"/>
+      <w:r>
+        <w:rPr>
+          <w:rFonts w:ascii="LiSu" w:eastAsia="LiSu" w:hint="eastAsia"/>
+          <w:sz w:val="84"/>
+          <w:szCs w:val="84"/>
+        </w:rPr>
+        <w:t>」</w:t>
+      </w:r>
+    </w:p>
+    <w:p>
+      <w:pPr>
+        <w:jc w:val="both"/>
+        <w:rPr>
+          <w:rFonts w:ascii="LiSu" w:eastAsia="LiSu"/>
+          <w:sz w:val="84"/>
+          <w:szCs w:val="84"/>
+        </w:rPr>
+      </w:pPr>
+    </w:p>
+    <w:p>
+      <w:pPr>
+        <w:jc w:val="both"/>
+        <w:rPr>
+          <w:rFonts w:ascii="LiSu" w:eastAsia="LiSu"/>
+          <w:sz w:val="84"/>
+          <w:szCs w:val="84"/>
+        </w:rPr>
+      </w:pPr>
+      <w:r>
+        <w:rPr>
+          <w:rFonts w:ascii="LiSu" w:eastAsia="LiSu" w:hint="eastAsia"/>
+          <w:sz w:val="84"/>
+          <w:szCs w:val="84"/>
         </w:rPr>
         <w:t>因为须菩提已经证得大阿罗汉果，在众人中解空第一，已经得到空慧，以此智慧能续法身之命，所以称为慧命须菩</w:t>
       </w:r>
       <w:r>
         <w:rPr>
-          <w:rFonts w:ascii="SimSun" w:eastAsia="SimSun" w:hAnsi="SimSun" w:cs="SimSun"/>
-          <w:sz w:val="21"/>
-          <w:szCs w:val="21"/>
+          <w:rFonts w:ascii="LiSu" w:eastAsia="LiSu"/>
+          <w:sz w:val="84"/>
+          <w:szCs w:val="84"/>
         </w:rPr>
         <w:t>提</w:t>
       </w:r>
-    </w:p>
-    <w:p>
-      <w:pPr>
-        <w:rPr>
-          <w:rFonts w:ascii="Times New Roman" w:eastAsia="Times New Roman" w:hAnsi="Times New Roman" w:cs="Times New Roman"/>
-          <w:sz w:val="21"/>
-          <w:szCs w:val="21"/>
-        </w:rPr>
-      </w:pPr>
-    </w:p>
-    <w:p>
-      <w:pPr>
-        <w:rPr>
-          <w:rFonts w:ascii="Times New Roman" w:eastAsia="Times New Roman" w:hAnsi="Times New Roman" w:cs="Times New Roman"/>
-          <w:sz w:val="21"/>
-          <w:szCs w:val="21"/>
-        </w:rPr>
-      </w:pPr>
-    </w:p>
-    <w:p>
-      <w:pPr>
-        <w:rPr>
-          <w:rFonts w:ascii="Times New Roman" w:eastAsia="Times New Roman" w:hAnsi="Times New Roman" w:cs="Times New Roman"/>
-          <w:sz w:val="21"/>
-          <w:szCs w:val="21"/>
-        </w:rPr>
-      </w:pPr>
-      <w:r>
-        <w:rPr>
-          <w:rFonts w:ascii="SimSun" w:eastAsia="SimSun" w:hAnsi="SimSun" w:cs="SimSun" w:hint="eastAsia"/>
-          <w:sz w:val="21"/>
-          <w:szCs w:val="21"/>
-        </w:rPr>
+      <w:r>
+        <w:rPr>
+          <w:rFonts w:ascii="LiSu" w:eastAsia="LiSu" w:hint="eastAsia"/>
+          <w:sz w:val="84"/>
+          <w:szCs w:val="84"/>
+        </w:rPr>
+        <w:t>。</w:t>
+      </w:r>
+    </w:p>
+    <w:p>
+      <w:pPr>
+        <w:jc w:val="both"/>
+        <w:rPr>
+          <w:rFonts w:ascii="LiSu" w:eastAsia="LiSu"/>
+          <w:sz w:val="84"/>
+          <w:szCs w:val="84"/>
+        </w:rPr>
+      </w:pPr>
+    </w:p>
+    <w:p>
+      <w:pPr>
+        <w:jc w:val="both"/>
+        <w:rPr>
+          <w:rFonts w:ascii="LiSu" w:eastAsia="LiSu"/>
+          <w:sz w:val="84"/>
+          <w:szCs w:val="84"/>
+        </w:rPr>
+      </w:pPr>
+      <w:r>
+        <w:rPr>
+          <w:rFonts w:ascii="LiSu" w:eastAsia="LiSu" w:hint="eastAsia"/>
+          <w:sz w:val="84"/>
+          <w:szCs w:val="84"/>
+        </w:rPr>
+        <w:lastRenderedPageBreak/>
         <w:t>须菩提听佛祖说佛不可以以相来见，法不可以以声来求，这两个理如此精深，所以生怕末法时期的众生，难以信此为</w:t>
       </w:r>
       <w:r>
         <w:rPr>
-          <w:rFonts w:ascii="SimSun" w:eastAsia="SimSun" w:hAnsi="SimSun" w:cs="SimSun"/>
-          <w:sz w:val="21"/>
-          <w:szCs w:val="21"/>
+          <w:rFonts w:ascii="LiSu" w:eastAsia="LiSu"/>
+          <w:sz w:val="84"/>
+          <w:szCs w:val="84"/>
         </w:rPr>
         <w:t>真</w:t>
       </w:r>
-    </w:p>
-    <w:p>
-      <w:pPr>
-        <w:rPr>
-          <w:rFonts w:ascii="Times New Roman" w:eastAsia="Times New Roman" w:hAnsi="Times New Roman" w:cs="Times New Roman"/>
-          <w:sz w:val="21"/>
-          <w:szCs w:val="21"/>
-        </w:rPr>
-      </w:pPr>
-    </w:p>
-    <w:p>
-      <w:pPr>
-        <w:rPr>
-          <w:rFonts w:ascii="Times New Roman" w:eastAsia="Times New Roman" w:hAnsi="Times New Roman" w:cs="Times New Roman"/>
-          <w:sz w:val="21"/>
-          <w:szCs w:val="21"/>
-        </w:rPr>
-      </w:pPr>
-    </w:p>
-    <w:p>
-      <w:pPr>
-        <w:rPr>
-          <w:rFonts w:ascii="Times New Roman" w:eastAsia="Times New Roman" w:hAnsi="Times New Roman" w:cs="Times New Roman"/>
-          <w:sz w:val="21"/>
-          <w:szCs w:val="21"/>
-        </w:rPr>
-      </w:pPr>
-      <w:r>
-        <w:rPr>
-          <w:rFonts w:ascii="SimSun" w:eastAsia="SimSun" w:hAnsi="SimSun" w:cs="SimSun" w:hint="eastAsia"/>
-          <w:sz w:val="21"/>
-          <w:szCs w:val="21"/>
+      <w:r>
+        <w:rPr>
+          <w:rFonts w:ascii="LiSu" w:eastAsia="LiSu" w:hint="eastAsia"/>
+          <w:sz w:val="84"/>
+          <w:szCs w:val="84"/>
+        </w:rPr>
+        <w:t>，</w:t>
+      </w:r>
+      <w:r>
+        <w:rPr>
+          <w:rFonts w:ascii="LiSu" w:eastAsia="LiSu" w:hint="eastAsia"/>
+          <w:sz w:val="84"/>
+          <w:szCs w:val="84"/>
         </w:rPr>
         <w:t>所以问佛祖会不会在未来世中有众生听闻这样的佛法，而生起坚定信之心</w:t>
       </w:r>
       <w:r>
         <w:rPr>
-          <w:rFonts w:ascii="SimSun" w:eastAsia="SimSun" w:hAnsi="SimSun" w:cs="SimSun"/>
-          <w:sz w:val="21"/>
-          <w:szCs w:val="21"/>
+          <w:rFonts w:ascii="LiSu" w:eastAsia="LiSu"/>
+          <w:sz w:val="84"/>
+          <w:szCs w:val="84"/>
         </w:rPr>
         <w:t>？</w:t>
       </w:r>
     </w:p>
     <w:p>
       <w:pPr>
-        <w:rPr>
-          <w:rFonts w:ascii="Times New Roman" w:eastAsia="Times New Roman" w:hAnsi="Times New Roman" w:cs="Times New Roman"/>
-          <w:sz w:val="21"/>
-          <w:szCs w:val="21"/>
-        </w:rPr>
-      </w:pPr>
-    </w:p>
-    <w:p>
-      <w:pPr>
-        <w:rPr>
-          <w:rFonts w:ascii="Times New Roman" w:eastAsia="Times New Roman" w:hAnsi="Times New Roman" w:cs="Times New Roman"/>
-          <w:sz w:val="21"/>
-          <w:szCs w:val="21"/>
-        </w:rPr>
-      </w:pPr>
-    </w:p>
-    <w:p>
-      <w:pPr>
-        <w:rPr>
-          <w:rFonts w:ascii="Times New Roman" w:eastAsia="Times New Roman" w:hAnsi="Times New Roman" w:cs="Times New Roman"/>
-          <w:sz w:val="21"/>
-          <w:szCs w:val="21"/>
-        </w:rPr>
-      </w:pPr>
-      <w:r>
-        <w:rPr>
-          <w:rFonts w:ascii="SimSun" w:eastAsia="SimSun" w:hAnsi="SimSun" w:cs="SimSun" w:hint="eastAsia"/>
-          <w:sz w:val="21"/>
-          <w:szCs w:val="21"/>
-        </w:rPr>
-        <w:t>佛祖回答说，这么精深的般若法门，在正法末世的时期，当然大部分众生是无法相信的，但是自然会有一类大乘根性的众生，能对这样的佛法生起信</w:t>
-      </w:r>
-      <w:r>
-        <w:rPr>
-          <w:rFonts w:ascii="SimSun" w:eastAsia="SimSun" w:hAnsi="SimSun" w:cs="SimSun"/>
-          <w:sz w:val="21"/>
-          <w:szCs w:val="21"/>
+        <w:jc w:val="both"/>
+        <w:rPr>
+          <w:rFonts w:ascii="LiSu" w:eastAsia="LiSu"/>
+          <w:sz w:val="84"/>
+          <w:szCs w:val="84"/>
+        </w:rPr>
+      </w:pPr>
+    </w:p>
+    <w:p>
+      <w:pPr>
+        <w:jc w:val="both"/>
+        <w:rPr>
+          <w:rFonts w:ascii="LiSu" w:eastAsia="LiSu"/>
+          <w:sz w:val="84"/>
+          <w:szCs w:val="84"/>
+        </w:rPr>
+      </w:pPr>
+      <w:r>
+        <w:rPr>
+          <w:rFonts w:ascii="LiSu" w:eastAsia="LiSu" w:hint="eastAsia"/>
+          <w:sz w:val="84"/>
+          <w:szCs w:val="84"/>
+        </w:rPr>
+        <w:t>佛祖回答说，这么精深的般若法门，在正法末</w:t>
+      </w:r>
+      <w:r>
+        <w:rPr>
+          <w:rFonts w:ascii="LiSu" w:eastAsia="LiSu" w:hint="eastAsia"/>
+          <w:sz w:val="84"/>
+          <w:szCs w:val="84"/>
+        </w:rPr>
+        <w:lastRenderedPageBreak/>
+        <w:t>世的时期，当然大部分众生是无法相信的，但是自然会有一类大乘根性的众生，能对这样的佛法生起信</w:t>
+      </w:r>
+      <w:r>
+        <w:rPr>
+          <w:rFonts w:ascii="LiSu" w:eastAsia="LiSu"/>
+          <w:sz w:val="84"/>
+          <w:szCs w:val="84"/>
         </w:rPr>
         <w:t>心</w:t>
       </w:r>
-    </w:p>
-    <w:p>
-      <w:pPr>
-        <w:rPr>
-          <w:rFonts w:ascii="Times New Roman" w:eastAsia="Times New Roman" w:hAnsi="Times New Roman" w:cs="Times New Roman"/>
-          <w:sz w:val="21"/>
-          <w:szCs w:val="21"/>
-        </w:rPr>
-      </w:pPr>
-    </w:p>
-    <w:p>
-      <w:pPr>
-        <w:rPr>
-          <w:rFonts w:ascii="Times New Roman" w:eastAsia="Times New Roman" w:hAnsi="Times New Roman" w:cs="Times New Roman"/>
-          <w:sz w:val="21"/>
-          <w:szCs w:val="21"/>
-        </w:rPr>
-      </w:pPr>
-    </w:p>
-    <w:p>
-      <w:pPr>
-        <w:rPr>
-          <w:rFonts w:ascii="Times New Roman" w:eastAsia="Times New Roman" w:hAnsi="Times New Roman" w:cs="Times New Roman"/>
-          <w:sz w:val="21"/>
-          <w:szCs w:val="21"/>
-        </w:rPr>
-      </w:pPr>
-      <w:r>
-        <w:rPr>
-          <w:rFonts w:ascii="SimSun" w:eastAsia="SimSun" w:hAnsi="SimSun" w:cs="SimSun" w:hint="eastAsia"/>
-          <w:sz w:val="21"/>
-          <w:szCs w:val="21"/>
+      <w:r>
+        <w:rPr>
+          <w:rFonts w:ascii="LiSu" w:eastAsia="LiSu" w:hint="eastAsia"/>
+          <w:sz w:val="84"/>
+          <w:szCs w:val="84"/>
+        </w:rPr>
+        <w:t>。</w:t>
+      </w:r>
+      <w:r>
+        <w:rPr>
+          <w:rFonts w:ascii="LiSu" w:eastAsia="LiSu" w:hint="eastAsia"/>
+          <w:sz w:val="84"/>
+          <w:szCs w:val="84"/>
         </w:rPr>
         <w:t>这样的众生，已经达到离相无住之心，无我相亦无法</w:t>
       </w:r>
       <w:r>
         <w:rPr>
-          <w:rFonts w:ascii="SimSun" w:eastAsia="SimSun" w:hAnsi="SimSun" w:cs="SimSun"/>
-          <w:sz w:val="21"/>
-          <w:szCs w:val="21"/>
+          <w:rFonts w:ascii="LiSu" w:eastAsia="LiSu"/>
+          <w:sz w:val="84"/>
+          <w:szCs w:val="84"/>
         </w:rPr>
         <w:t>相</w:t>
       </w:r>
-    </w:p>
-    <w:p>
-      <w:pPr>
-        <w:rPr>
-          <w:rFonts w:ascii="Times New Roman" w:eastAsia="Times New Roman" w:hAnsi="Times New Roman" w:cs="Times New Roman"/>
-          <w:sz w:val="21"/>
-          <w:szCs w:val="21"/>
-        </w:rPr>
-      </w:pPr>
-    </w:p>
-    <w:p>
-      <w:pPr>
-        <w:rPr>
-          <w:rFonts w:ascii="Times New Roman" w:eastAsia="Times New Roman" w:hAnsi="Times New Roman" w:cs="Times New Roman"/>
-          <w:sz w:val="21"/>
-          <w:szCs w:val="21"/>
-        </w:rPr>
-      </w:pPr>
-    </w:p>
-    <w:p>
-      <w:pPr>
-        <w:rPr>
-          <w:rFonts w:ascii="Times New Roman" w:eastAsia="Times New Roman" w:hAnsi="Times New Roman" w:cs="Times New Roman"/>
-          <w:sz w:val="21"/>
-          <w:szCs w:val="21"/>
-        </w:rPr>
-      </w:pPr>
-      <w:r>
-        <w:rPr>
-          <w:rFonts w:ascii="SimSun" w:eastAsia="SimSun" w:hAnsi="SimSun" w:cs="SimSun" w:hint="eastAsia"/>
-          <w:sz w:val="21"/>
-          <w:szCs w:val="21"/>
+      <w:r>
+        <w:rPr>
+          <w:rFonts w:ascii="LiSu" w:eastAsia="LiSu" w:hint="eastAsia"/>
+          <w:sz w:val="84"/>
+          <w:szCs w:val="84"/>
+        </w:rPr>
+        <w:t>。</w:t>
+      </w:r>
+      <w:r>
+        <w:rPr>
+          <w:rFonts w:ascii="LiSu" w:eastAsia="LiSu" w:hint="eastAsia"/>
+          <w:sz w:val="84"/>
+          <w:szCs w:val="84"/>
         </w:rPr>
         <w:t>这样的众生其实已经是证入菩萨之位，所以说并不是普通的众生而</w:t>
       </w:r>
       <w:r>
         <w:rPr>
-          <w:rFonts w:ascii="SimSun" w:eastAsia="SimSun" w:hAnsi="SimSun" w:cs="SimSun"/>
-          <w:sz w:val="21"/>
-          <w:szCs w:val="21"/>
+          <w:rFonts w:ascii="LiSu" w:eastAsia="LiSu"/>
+          <w:sz w:val="84"/>
+          <w:szCs w:val="84"/>
         </w:rPr>
         <w:t>己</w:t>
       </w:r>
-    </w:p>
-    <w:p>
-      <w:pPr>
-        <w:rPr>
-          <w:rFonts w:ascii="Times New Roman" w:eastAsia="Times New Roman" w:hAnsi="Times New Roman" w:cs="Times New Roman"/>
-          <w:sz w:val="21"/>
-          <w:szCs w:val="21"/>
-        </w:rPr>
-      </w:pPr>
-    </w:p>
-    <w:p>
-      <w:pPr>
-        <w:rPr>
-          <w:rFonts w:ascii="Times New Roman" w:eastAsia="Times New Roman" w:hAnsi="Times New Roman" w:cs="Times New Roman"/>
-          <w:sz w:val="21"/>
-          <w:szCs w:val="21"/>
-        </w:rPr>
-      </w:pPr>
-    </w:p>
-    <w:p>
-      <w:pPr>
-        <w:rPr>
-          <w:rFonts w:ascii="Times New Roman" w:eastAsia="Times New Roman" w:hAnsi="Times New Roman" w:cs="Times New Roman"/>
-          <w:sz w:val="21"/>
-          <w:szCs w:val="21"/>
-        </w:rPr>
-      </w:pPr>
-      <w:r>
-        <w:rPr>
-          <w:rFonts w:ascii="SimSun" w:eastAsia="SimSun" w:hAnsi="SimSun" w:cs="SimSun" w:hint="eastAsia"/>
-          <w:sz w:val="21"/>
-          <w:szCs w:val="21"/>
-        </w:rPr>
+      <w:r>
+        <w:rPr>
+          <w:rFonts w:ascii="LiSu" w:eastAsia="LiSu" w:hint="eastAsia"/>
+          <w:sz w:val="84"/>
+          <w:szCs w:val="84"/>
+        </w:rPr>
+        <w:t>。</w:t>
+      </w:r>
+    </w:p>
+    <w:p>
+      <w:pPr>
+        <w:jc w:val="both"/>
+        <w:rPr>
+          <w:rFonts w:ascii="LiSu" w:eastAsia="LiSu"/>
+          <w:sz w:val="84"/>
+          <w:szCs w:val="84"/>
+        </w:rPr>
+      </w:pPr>
+    </w:p>
+    <w:p>
+      <w:pPr>
+        <w:jc w:val="both"/>
+        <w:rPr>
+          <w:rFonts w:ascii="LiSu" w:eastAsia="LiSu" w:hint="eastAsia"/>
+          <w:sz w:val="84"/>
+          <w:szCs w:val="84"/>
+        </w:rPr>
+      </w:pPr>
+      <w:r>
+        <w:rPr>
+          <w:rFonts w:ascii="LiSu" w:eastAsia="LiSu" w:hint="eastAsia"/>
+          <w:sz w:val="84"/>
+          <w:szCs w:val="84"/>
+        </w:rPr>
+        <w:lastRenderedPageBreak/>
         <w:t>但是虽然深信法义之妙解，却没有修证到圆满，所以又还有众生的染污存在，所以称为</w:t>
       </w:r>
       <w:r>
         <w:rPr>
-          <w:rFonts w:ascii="Times New Roman" w:eastAsia="Times New Roman" w:hAnsi="Times New Roman" w:cs="Times New Roman"/>
-          <w:sz w:val="21"/>
-          <w:szCs w:val="21"/>
+          <w:rFonts w:ascii="LiSu" w:eastAsia="LiSu"/>
+          <w:sz w:val="84"/>
+          <w:szCs w:val="84"/>
         </w:rPr>
         <w:t>“</w:t>
       </w:r>
       <w:r>
         <w:rPr>
-          <w:rFonts w:ascii="SimSun" w:eastAsia="SimSun" w:hAnsi="SimSun" w:cs="SimSun" w:hint="eastAsia"/>
-          <w:sz w:val="21"/>
-          <w:szCs w:val="21"/>
+          <w:rFonts w:ascii="LiSu" w:eastAsia="LiSu" w:hint="eastAsia"/>
+          <w:sz w:val="84"/>
+          <w:szCs w:val="84"/>
         </w:rPr>
         <w:t>非不众生</w:t>
       </w:r>
       <w:r>
         <w:rPr>
-          <w:rFonts w:ascii="Times New Roman" w:eastAsia="Times New Roman" w:hAnsi="Times New Roman" w:cs="Times New Roman"/>
-          <w:sz w:val="21"/>
-          <w:szCs w:val="21"/>
+          <w:rFonts w:ascii="LiSu" w:eastAsia="LiSu"/>
+          <w:sz w:val="84"/>
+          <w:szCs w:val="84"/>
         </w:rPr>
         <w:t>”</w:t>
       </w:r>
-    </w:p>
-    <w:p>
-      <w:pPr>
-        <w:rPr>
-          <w:rFonts w:ascii="Times New Roman" w:eastAsia="Times New Roman" w:hAnsi="Times New Roman" w:cs="Times New Roman"/>
-          <w:sz w:val="21"/>
-          <w:szCs w:val="21"/>
-        </w:rPr>
-      </w:pPr>
-    </w:p>
-    <w:p>
-      <w:pPr>
-        <w:rPr>
-          <w:rFonts w:ascii="Times New Roman" w:eastAsia="Times New Roman" w:hAnsi="Times New Roman" w:cs="Times New Roman"/>
-          <w:sz w:val="21"/>
-          <w:szCs w:val="21"/>
-        </w:rPr>
-      </w:pPr>
-    </w:p>
-    <w:p>
-      <w:pPr>
-        <w:rPr>
-          <w:rFonts w:ascii="Times New Roman" w:eastAsia="Times New Roman" w:hAnsi="Times New Roman" w:cs="Times New Roman"/>
-          <w:sz w:val="21"/>
-          <w:szCs w:val="21"/>
-        </w:rPr>
-      </w:pPr>
-      <w:r>
-        <w:rPr>
-          <w:rFonts w:ascii="SimSun" w:eastAsia="SimSun" w:hAnsi="SimSun" w:cs="SimSun" w:hint="eastAsia"/>
-          <w:sz w:val="21"/>
-          <w:szCs w:val="21"/>
+      <w:r>
+        <w:rPr>
+          <w:rFonts w:ascii="LiSu" w:eastAsia="LiSu" w:hint="eastAsia"/>
+          <w:sz w:val="84"/>
+          <w:szCs w:val="84"/>
+        </w:rPr>
+        <w:t>。</w:t>
+      </w:r>
+    </w:p>
+    <w:p>
+      <w:pPr>
+        <w:jc w:val="both"/>
+        <w:rPr>
+          <w:rFonts w:ascii="LiSu" w:eastAsia="LiSu"/>
+          <w:sz w:val="84"/>
+          <w:szCs w:val="84"/>
+        </w:rPr>
+      </w:pPr>
+    </w:p>
+    <w:p>
+      <w:pPr>
+        <w:jc w:val="both"/>
+        <w:rPr>
+          <w:rFonts w:ascii="LiSu" w:eastAsia="LiSu"/>
+          <w:sz w:val="84"/>
+          <w:szCs w:val="84"/>
+        </w:rPr>
+      </w:pPr>
+      <w:r>
+        <w:rPr>
+          <w:rFonts w:ascii="LiSu" w:eastAsia="LiSu" w:hint="eastAsia"/>
+          <w:sz w:val="84"/>
+          <w:szCs w:val="84"/>
         </w:rPr>
         <w:t>为什么呢</w:t>
       </w:r>
       <w:r>
         <w:rPr>
-          <w:rFonts w:ascii="Times New Roman" w:eastAsia="Times New Roman" w:hAnsi="Times New Roman" w:cs="Times New Roman"/>
-          <w:sz w:val="21"/>
-          <w:szCs w:val="21"/>
+          <w:rFonts w:ascii="LiSu" w:eastAsia="LiSu"/>
+          <w:sz w:val="84"/>
+          <w:szCs w:val="84"/>
         </w:rPr>
         <w:t>?</w:t>
       </w:r>
       <w:r>
         <w:rPr>
-          <w:rFonts w:ascii="SimSun" w:eastAsia="SimSun" w:hAnsi="SimSun" w:cs="SimSun" w:hint="eastAsia"/>
-          <w:sz w:val="21"/>
-          <w:szCs w:val="21"/>
+          <w:rFonts w:ascii="LiSu" w:eastAsia="LiSu" w:hint="eastAsia"/>
+          <w:sz w:val="84"/>
+          <w:szCs w:val="84"/>
         </w:rPr>
         <w:t>佛祖将这些众生，定义为非凡夫众生，而真实是菩萨众生，是要担当佛祖的菩提大愿与衣钵</w:t>
       </w:r>
       <w:r>
         <w:rPr>
-          <w:rFonts w:ascii="SimSun" w:eastAsia="SimSun" w:hAnsi="SimSun" w:cs="SimSun"/>
-          <w:sz w:val="21"/>
-          <w:szCs w:val="21"/>
+          <w:rFonts w:ascii="LiSu" w:eastAsia="LiSu"/>
+          <w:sz w:val="84"/>
+          <w:szCs w:val="84"/>
         </w:rPr>
         <w:t>的</w:t>
       </w:r>
-    </w:p>
-    <w:p>
-      <w:pPr>
-        <w:rPr>
-          <w:rFonts w:ascii="Times New Roman" w:eastAsia="Times New Roman" w:hAnsi="Times New Roman" w:cs="Times New Roman"/>
-          <w:sz w:val="21"/>
-          <w:szCs w:val="21"/>
-        </w:rPr>
-      </w:pPr>
-    </w:p>
-    <w:p>
-      <w:pPr>
-        <w:rPr>
-          <w:rFonts w:ascii="Times New Roman" w:eastAsia="Times New Roman" w:hAnsi="Times New Roman" w:cs="Times New Roman"/>
-          <w:sz w:val="21"/>
-          <w:szCs w:val="21"/>
-        </w:rPr>
-      </w:pPr>
-    </w:p>
-    <w:p>
-      <w:pPr>
-        <w:rPr>
-          <w:rFonts w:ascii="Times New Roman" w:eastAsia="Times New Roman" w:hAnsi="Times New Roman" w:cs="Times New Roman"/>
-          <w:sz w:val="21"/>
-          <w:szCs w:val="21"/>
-        </w:rPr>
-      </w:pPr>
-      <w:r>
-        <w:rPr>
-          <w:rFonts w:ascii="SimSun" w:eastAsia="SimSun" w:hAnsi="SimSun" w:cs="SimSun" w:hint="eastAsia"/>
-          <w:sz w:val="21"/>
-          <w:szCs w:val="21"/>
+      <w:r>
+        <w:rPr>
+          <w:rFonts w:ascii="LiSu" w:eastAsia="LiSu" w:hint="eastAsia"/>
+          <w:sz w:val="84"/>
+          <w:szCs w:val="84"/>
+        </w:rPr>
+        <w:t>，</w:t>
+      </w:r>
+      <w:r>
+        <w:rPr>
+          <w:rFonts w:ascii="LiSu" w:eastAsia="LiSu" w:hint="eastAsia"/>
+          <w:sz w:val="84"/>
+          <w:szCs w:val="84"/>
         </w:rPr>
         <w:t>所以强立一个名号勉强称之为众</w:t>
       </w:r>
       <w:r>
         <w:rPr>
-          <w:rFonts w:ascii="SimSun" w:eastAsia="SimSun" w:hAnsi="SimSun" w:cs="SimSun"/>
-          <w:sz w:val="21"/>
-          <w:szCs w:val="21"/>
+          <w:rFonts w:ascii="LiSu" w:eastAsia="LiSu"/>
+          <w:sz w:val="84"/>
+          <w:szCs w:val="84"/>
         </w:rPr>
         <w:t>生</w:t>
       </w:r>
-    </w:p>
-    <w:p>
-      <w:pPr>
-        <w:rPr>
-          <w:rFonts w:ascii="Times New Roman" w:eastAsia="Times New Roman" w:hAnsi="Times New Roman" w:cs="Times New Roman"/>
-          <w:sz w:val="21"/>
-          <w:szCs w:val="21"/>
-        </w:rPr>
-      </w:pPr>
-    </w:p>
-    <w:p>
-      <w:pPr>
-        <w:rPr>
-          <w:rFonts w:ascii="Times New Roman" w:eastAsia="Times New Roman" w:hAnsi="Times New Roman" w:cs="Times New Roman"/>
-          <w:sz w:val="21"/>
-          <w:szCs w:val="21"/>
-        </w:rPr>
-      </w:pPr>
-    </w:p>
-    <w:p>
-      <w:pPr>
-        <w:rPr>
-          <w:rFonts w:ascii="Times New Roman" w:eastAsia="Times New Roman" w:hAnsi="Times New Roman" w:cs="Times New Roman"/>
-          <w:sz w:val="21"/>
-          <w:szCs w:val="21"/>
-        </w:rPr>
-      </w:pPr>
-      <w:r>
-        <w:rPr>
-          <w:rFonts w:ascii="SimSun" w:eastAsia="SimSun" w:hAnsi="SimSun" w:cs="SimSun" w:hint="eastAsia"/>
-          <w:sz w:val="21"/>
-          <w:szCs w:val="21"/>
-        </w:rPr>
-        <w:t>今天我们的分享就到这里，感恩大家</w:t>
-      </w:r>
-      <w:r>
-        <w:rPr>
-          <w:rFonts w:ascii="SimSun" w:eastAsia="SimSun" w:hAnsi="SimSun" w:cs="SimSun"/>
-          <w:sz w:val="21"/>
-          <w:szCs w:val="21"/>
-        </w:rPr>
-        <w:t>！</w:t>
-      </w:r>
-    </w:p>
-    <w:p>
+      <w:r>
+        <w:rPr>
+          <w:rFonts w:ascii="LiSu" w:eastAsia="LiSu" w:hint="eastAsia"/>
+          <w:sz w:val="84"/>
+          <w:szCs w:val="84"/>
+        </w:rPr>
+        <w:t>。</w:t>
+      </w:r>
+    </w:p>
+    <w:p>
+      <w:pPr>
+        <w:jc w:val="both"/>
+        <w:rPr>
+          <w:rFonts w:ascii="LiSu" w:eastAsia="LiSu"/>
+          <w:sz w:val="84"/>
+          <w:szCs w:val="84"/>
+        </w:rPr>
+      </w:pPr>
+    </w:p>
+    <w:p>
+      <w:pPr>
+        <w:jc w:val="both"/>
+        <w:rPr>
+          <w:rFonts w:ascii="LiSu" w:eastAsia="LiSu"/>
+          <w:sz w:val="84"/>
+          <w:szCs w:val="84"/>
+        </w:rPr>
+      </w:pPr>
+      <w:r>
+        <w:rPr>
+          <w:rFonts w:ascii="LiSu" w:eastAsia="LiSu" w:hint="eastAsia"/>
+          <w:sz w:val="84"/>
+          <w:szCs w:val="84"/>
+        </w:rPr>
+        <w:t>本节</w:t>
+      </w:r>
+      <w:r>
+        <w:rPr>
+          <w:rFonts w:ascii="LiSu" w:eastAsia="LiSu" w:hint="eastAsia"/>
+          <w:sz w:val="84"/>
+          <w:szCs w:val="84"/>
+        </w:rPr>
+        <w:t>我们的分享就到这里，感恩</w:t>
+      </w:r>
       <w:bookmarkStart w:id="0" w:name="_GoBack"/>
       <w:bookmarkEnd w:id="0"/>
+      <w:r>
+        <w:rPr>
+          <w:rFonts w:ascii="LiSu" w:eastAsia="LiSu" w:hint="eastAsia"/>
+          <w:sz w:val="84"/>
+          <w:szCs w:val="84"/>
+        </w:rPr>
+        <w:t>大家</w:t>
+      </w:r>
+      <w:r>
+        <w:rPr>
+          <w:rFonts w:ascii="LiSu" w:eastAsia="LiSu"/>
+          <w:sz w:val="84"/>
+          <w:szCs w:val="84"/>
+        </w:rPr>
+        <w:t>！</w:t>
+      </w:r>
     </w:p>
     <w:sectPr>
       <w:pgSz w:w="11900" w:h="16840"/>
